--- a/Plus Cardio_Proposal_v1.0.docx
+++ b/Plus Cardio_Proposal_v1.0.docx
@@ -1951,25 +1951,7 @@
                 <w:sz w:val="24"/>
                 <w:szCs w:val="24"/>
               </w:rPr>
-              <w:t xml:space="preserve"> 45K221</w:t>
-            </w:r>
-            <w:r>
-              <w:rPr>
-                <w:rFonts w:ascii="Times New Roman" w:eastAsia="Arial" w:hAnsi="Times New Roman" w:cs="Times New Roman"/>
-                <w:b/>
-                <w:sz w:val="24"/>
-                <w:szCs w:val="24"/>
-              </w:rPr>
-              <w:t>_</w:t>
-            </w:r>
-            <w:r>
-              <w:rPr>
-                <w:rFonts w:ascii="Times New Roman" w:eastAsia="Arial" w:hAnsi="Times New Roman" w:cs="Times New Roman"/>
-                <w:b/>
-                <w:sz w:val="24"/>
-                <w:szCs w:val="24"/>
-              </w:rPr>
-              <w:t>10</w:t>
+              <w:t xml:space="preserve"> 45K221.10</w:t>
             </w:r>
           </w:p>
           <w:p>
@@ -3784,68 +3766,185 @@
     </w:p>
     <w:p>
       <w:pPr>
-        <w:numPr>
-          <w:ilvl w:val="0"/>
-          <w:numId w:val="2"/>
-        </w:numPr>
-        <w:spacing w:after="0" w:line="360" w:lineRule="auto"/>
-        <w:rPr>
-          <w:rFonts w:ascii="Times New Roman" w:eastAsia="Arial" w:hAnsi="Times New Roman" w:cs="Times New Roman"/>
+        <w:spacing w:line="360" w:lineRule="auto"/>
+        <w:rPr>
+          <w:rFonts w:ascii="TimesNewRomanPSMT" w:hAnsi="TimesNewRomanPSMT"/>
+          <w:color w:val="000000"/>
           <w:sz w:val="26"/>
           <w:szCs w:val="26"/>
         </w:rPr>
       </w:pPr>
       <w:r>
         <w:rPr>
-          <w:rFonts w:ascii="Times New Roman" w:eastAsia="Arial" w:hAnsi="Times New Roman" w:cs="Times New Roman"/>
-          <w:sz w:val="26"/>
-          <w:szCs w:val="26"/>
-        </w:rPr>
-        <w:t>Phát triển và khai thác khách hàng Offline chuyển dần sang Online, với việc thiết kế những gói tập kết hợp giữa Online và Offline.</w:t>
+          <w:rFonts w:ascii="TimesNewRomanPSMT" w:hAnsi="TimesNewRomanPSMT"/>
+          <w:color w:val="000000"/>
+          <w:sz w:val="26"/>
+          <w:szCs w:val="26"/>
+        </w:rPr>
+        <w:t>Ngoài những giải pháp mà các trang web đã phổ biến, Plus Cardio có những giải pháp tốt hơn giúp</w:t>
+      </w:r>
+      <w:r>
+        <w:rPr>
+          <w:rFonts w:ascii="TimesNewRomanPSMT" w:hAnsi="TimesNewRomanPSMT"/>
+          <w:color w:val="000000"/>
+          <w:sz w:val="26"/>
+          <w:szCs w:val="26"/>
+        </w:rPr>
+        <w:t xml:space="preserve"> </w:t>
+      </w:r>
+      <w:r>
+        <w:rPr>
+          <w:rFonts w:ascii="TimesNewRomanPSMT" w:hAnsi="TimesNewRomanPSMT"/>
+          <w:color w:val="000000"/>
+          <w:sz w:val="26"/>
+          <w:szCs w:val="26"/>
+        </w:rPr>
+        <w:t>cho bạn có thể dễ dàng sử dụng. Cụ thể như sau</w:t>
       </w:r>
     </w:p>
     <w:p>
       <w:pPr>
+        <w:pStyle w:val="ListParagraph"/>
         <w:numPr>
           <w:ilvl w:val="0"/>
-          <w:numId w:val="2"/>
+          <w:numId w:val="5"/>
         </w:numPr>
-        <w:spacing w:after="0" w:line="360" w:lineRule="auto"/>
-        <w:rPr>
-          <w:rFonts w:ascii="Times New Roman" w:eastAsia="Arial" w:hAnsi="Times New Roman" w:cs="Times New Roman"/>
+        <w:spacing w:line="360" w:lineRule="auto"/>
+        <w:rPr>
+          <w:rFonts w:ascii="TimesNewRomanPSMT" w:hAnsi="TimesNewRomanPSMT"/>
+          <w:color w:val="000000"/>
           <w:sz w:val="26"/>
           <w:szCs w:val="26"/>
         </w:rPr>
       </w:pPr>
       <w:r>
         <w:rPr>
-          <w:rFonts w:ascii="Times New Roman" w:eastAsia="Arial" w:hAnsi="Times New Roman" w:cs="Times New Roman"/>
-          <w:sz w:val="26"/>
-          <w:szCs w:val="26"/>
-        </w:rPr>
-        <w:t>Xây dựng thương hiệu trên các nền tảng online để thu hút khách hàng tiềm năng và xây dựng uy tín để phát triển những gói tập luyện cardio Online.</w:t>
+          <w:rFonts w:ascii="TimesNewRomanPSMT" w:hAnsi="TimesNewRomanPSMT"/>
+          <w:color w:val="000000"/>
+          <w:sz w:val="26"/>
+          <w:szCs w:val="26"/>
+        </w:rPr>
+        <w:t>Plus Cardio sẽ dựa trên các chỉ số BMI để có thể tư vấn phù hợp với mục tiêu mà bạn đề ra. Sau đó sẽ đưa ra các bài tập, lịch trình phù hợp để bạn luyện tập mỗi ngày.</w:t>
       </w:r>
     </w:p>
     <w:p>
       <w:pPr>
+        <w:pStyle w:val="ListParagraph"/>
         <w:numPr>
           <w:ilvl w:val="0"/>
-          <w:numId w:val="2"/>
+          <w:numId w:val="5"/>
         </w:numPr>
         <w:spacing w:line="360" w:lineRule="auto"/>
         <w:rPr>
-          <w:rFonts w:ascii="Times New Roman" w:eastAsia="Arial" w:hAnsi="Times New Roman" w:cs="Times New Roman"/>
+          <w:rFonts w:ascii="TimesNewRomanPSMT" w:hAnsi="TimesNewRomanPSMT"/>
+          <w:color w:val="000000"/>
           <w:sz w:val="26"/>
           <w:szCs w:val="26"/>
         </w:rPr>
       </w:pPr>
       <w:r>
         <w:rPr>
-          <w:rFonts w:ascii="Times New Roman" w:eastAsia="Arial" w:hAnsi="Times New Roman" w:cs="Times New Roman"/>
-          <w:sz w:val="26"/>
-          <w:szCs w:val="26"/>
-        </w:rPr>
-        <w:t>Sử dụng phần mềm quản lý phòng cardio được kết nối với tất cả các hệ thống CRM, POS, HR, BI.</w:t>
+          <w:rFonts w:ascii="TimesNewRomanPSMT" w:hAnsi="TimesNewRomanPSMT"/>
+          <w:color w:val="000000"/>
+          <w:sz w:val="26"/>
+          <w:szCs w:val="26"/>
+        </w:rPr>
+        <w:t>Website</w:t>
+      </w:r>
+      <w:r>
+        <w:rPr>
+          <w:rFonts w:ascii="TimesNewRomanPSMT" w:hAnsi="TimesNewRomanPSMT"/>
+          <w:color w:val="000000"/>
+          <w:sz w:val="26"/>
+          <w:szCs w:val="26"/>
+        </w:rPr>
+        <w:t xml:space="preserve"> có từng khóa học và lộ trình khác nhau để bạn có thể đăng ký và thuê</w:t>
+      </w:r>
+      <w:r>
+        <w:rPr>
+          <w:rFonts w:ascii="TimesNewRomanPSMT" w:hAnsi="TimesNewRomanPSMT"/>
+          <w:color w:val="000000"/>
+          <w:sz w:val="26"/>
+          <w:szCs w:val="26"/>
+        </w:rPr>
+        <w:t xml:space="preserve"> “Huấn luyện viên”</w:t>
+      </w:r>
+      <w:r>
+        <w:rPr>
+          <w:rFonts w:ascii="TimesNewRomanPSMT" w:hAnsi="TimesNewRomanPSMT"/>
+          <w:color w:val="000000"/>
+          <w:sz w:val="26"/>
+          <w:szCs w:val="26"/>
+        </w:rPr>
+        <w:t xml:space="preserve"> riêng cho mình với giá cả hợp lý.</w:t>
+      </w:r>
+    </w:p>
+    <w:p>
+      <w:pPr>
+        <w:pStyle w:val="ListParagraph"/>
+        <w:numPr>
+          <w:ilvl w:val="0"/>
+          <w:numId w:val="5"/>
+        </w:numPr>
+        <w:spacing w:line="360" w:lineRule="auto"/>
+        <w:rPr>
+          <w:rFonts w:ascii="TimesNewRomanPSMT" w:hAnsi="TimesNewRomanPSMT"/>
+          <w:color w:val="000000"/>
+          <w:sz w:val="26"/>
+          <w:szCs w:val="26"/>
+        </w:rPr>
+      </w:pPr>
+      <w:r>
+        <w:rPr>
+          <w:rFonts w:ascii="TimesNewRomanPSMT" w:hAnsi="TimesNewRomanPSMT"/>
+          <w:color w:val="000000"/>
+          <w:sz w:val="26"/>
+          <w:szCs w:val="26"/>
+        </w:rPr>
+        <w:lastRenderedPageBreak/>
+        <w:t>Các chế độ ăn kiêng hợp lý</w:t>
+      </w:r>
+      <w:r>
+        <w:rPr>
+          <w:rFonts w:ascii="TimesNewRomanPSMT" w:hAnsi="TimesNewRomanPSMT"/>
+          <w:color w:val="000000"/>
+          <w:sz w:val="26"/>
+          <w:szCs w:val="26"/>
+        </w:rPr>
+        <w:t xml:space="preserve"> và sắp xếp theo từng mục cố định dành cho nam hoặc nữ</w:t>
+      </w:r>
+      <w:r>
+        <w:rPr>
+          <w:rFonts w:ascii="TimesNewRomanPSMT" w:hAnsi="TimesNewRomanPSMT"/>
+          <w:color w:val="000000"/>
+          <w:sz w:val="26"/>
+          <w:szCs w:val="26"/>
+        </w:rPr>
+        <w:t xml:space="preserve"> dựa trên các bài tập để bạn có 1 sức khỏe khỏe mạnh và vóc dáng thon gọn. </w:t>
+      </w:r>
+    </w:p>
+    <w:p>
+      <w:pPr>
+        <w:pStyle w:val="ListParagraph"/>
+        <w:numPr>
+          <w:ilvl w:val="0"/>
+          <w:numId w:val="5"/>
+        </w:numPr>
+        <w:spacing w:line="360" w:lineRule="auto"/>
+        <w:rPr>
+          <w:rFonts w:ascii="TimesNewRomanPSMT" w:hAnsi="TimesNewRomanPSMT"/>
+          <w:color w:val="000000"/>
+          <w:sz w:val="26"/>
+          <w:szCs w:val="26"/>
+        </w:rPr>
+      </w:pPr>
+      <w:r>
+        <w:rPr>
+          <w:rFonts w:ascii="Times New Roman" w:hAnsi="Times New Roman" w:cs="Times New Roman"/>
+          <w:sz w:val="26"/>
+          <w:szCs w:val="26"/>
+        </w:rPr>
+        <w:t>Hỗ trợ tư vấn online (chat , gọi hotline) , đăng ký nhận thông tin các chương trình ưu đãi qua email , đăng ký dịch vụ , đặt lịch hẹn.</w:t>
       </w:r>
     </w:p>
     <w:p>
@@ -3868,7 +3967,6 @@
           <w:sz w:val="26"/>
           <w:szCs w:val="26"/>
         </w:rPr>
-        <w:lastRenderedPageBreak/>
         <w:t>Goals</w:t>
       </w:r>
     </w:p>
@@ -3891,7 +3989,15 @@
           <w:sz w:val="26"/>
           <w:szCs w:val="26"/>
         </w:rPr>
-        <w:t xml:space="preserve">Giúp bạn rèn luyện sức khỏe, tập thể dục tại nhà và lấy lại vóc dáng thon gọn của mình mà không cần tốn thời gian và tiền bạc đến phòng gym. </w:t>
+        <w:t>Người dùng luyện tập thể thao bằng l</w:t>
+      </w:r>
+      <w:r>
+        <w:rPr>
+          <w:rFonts w:ascii="Times New Roman" w:eastAsia="Arial" w:hAnsi="Times New Roman" w:cs="Times New Roman"/>
+          <w:sz w:val="26"/>
+          <w:szCs w:val="26"/>
+        </w:rPr>
+        <w:t>ịch trình tập luyện cụ thể hằng ngày kết hợp với những bài nhạc sôi động, trẻ trung giúp người tập thêm hứng thú.</w:t>
       </w:r>
     </w:p>
     <w:p>
@@ -3913,7 +4019,31 @@
           <w:sz w:val="26"/>
           <w:szCs w:val="26"/>
         </w:rPr>
-        <w:t>Lịch trình tập luyện cụ thể hằng ngày kết hợp với những bài nhạc sôi động, trẻ trung giúp người tập thêm hứng thú.</w:t>
+        <w:t>Người dùng thông qua những</w:t>
+      </w:r>
+      <w:r>
+        <w:rPr>
+          <w:rFonts w:ascii="Times New Roman" w:eastAsia="Arial" w:hAnsi="Times New Roman" w:cs="Times New Roman"/>
+          <w:sz w:val="26"/>
+          <w:szCs w:val="26"/>
+        </w:rPr>
+        <w:t xml:space="preserve"> bài tập</w:t>
+      </w:r>
+      <w:r>
+        <w:rPr>
+          <w:rFonts w:ascii="Times New Roman" w:eastAsia="Arial" w:hAnsi="Times New Roman" w:cs="Times New Roman"/>
+          <w:sz w:val="26"/>
+          <w:szCs w:val="26"/>
+        </w:rPr>
+        <w:t xml:space="preserve"> và các khóa học</w:t>
+      </w:r>
+      <w:r>
+        <w:rPr>
+          <w:rFonts w:ascii="Times New Roman" w:eastAsia="Arial" w:hAnsi="Times New Roman" w:cs="Times New Roman"/>
+          <w:sz w:val="26"/>
+          <w:szCs w:val="26"/>
+        </w:rPr>
+        <w:t xml:space="preserve"> đa dạng và nhiều cấp độ phù hợp với cả những người mới bắt đầu và tập luyện lâu ngày.</w:t>
       </w:r>
     </w:p>
     <w:p>
@@ -3935,7 +4065,7 @@
           <w:sz w:val="26"/>
           <w:szCs w:val="26"/>
         </w:rPr>
-        <w:t>Các bài tập đa dạng và nhiều cấp độ phù hợp với cả những người mới bắt đầu và tập luyện lâu ngày.</w:t>
+        <w:t>Người dùng có thể sử dụng khóa học thử và nhờ vào tư vấn của “Huấn luyện viên” để luyện tập chuyên nghiệp.</w:t>
       </w:r>
     </w:p>
     <w:p>
@@ -3958,6 +4088,58 @@
           <w:szCs w:val="26"/>
         </w:rPr>
         <w:t>Website còn cung cấp thực đơn ăn kiêng phù hợp với từng cơ địa và mục đích của mỗi người, giúp người tập nhanh chóng có được cơ thể như ý muốn.</w:t>
+      </w:r>
+    </w:p>
+    <w:p>
+      <w:pPr>
+        <w:numPr>
+          <w:ilvl w:val="0"/>
+          <w:numId w:val="6"/>
+        </w:numPr>
+        <w:spacing w:after="0" w:line="360" w:lineRule="auto"/>
+        <w:rPr>
+          <w:rFonts w:ascii="Times New Roman" w:eastAsia="Arial" w:hAnsi="Times New Roman" w:cs="Times New Roman"/>
+          <w:sz w:val="26"/>
+          <w:szCs w:val="26"/>
+        </w:rPr>
+      </w:pPr>
+      <w:r>
+        <w:rPr>
+          <w:rFonts w:ascii="Times New Roman" w:eastAsia="Arial" w:hAnsi="Times New Roman" w:cs="Times New Roman"/>
+          <w:sz w:val="26"/>
+          <w:szCs w:val="26"/>
+        </w:rPr>
+        <w:t xml:space="preserve">Người dùng có thể đặt lịch hẹn, đăng ký các khóa học luyện tập thể thao và </w:t>
+      </w:r>
+      <w:r>
+        <w:rPr>
+          <w:rFonts w:ascii="Times New Roman" w:hAnsi="Times New Roman" w:cs="Times New Roman"/>
+          <w:sz w:val="26"/>
+          <w:szCs w:val="26"/>
+        </w:rPr>
+        <w:t>được nhận thông tin các chương trình khuyến mãi , ưu đãi qua đăng ký email.</w:t>
+      </w:r>
+    </w:p>
+    <w:p>
+      <w:pPr>
+        <w:numPr>
+          <w:ilvl w:val="0"/>
+          <w:numId w:val="6"/>
+        </w:numPr>
+        <w:spacing w:line="360" w:lineRule="auto"/>
+        <w:rPr>
+          <w:rFonts w:ascii="Times New Roman" w:eastAsia="Arial" w:hAnsi="Times New Roman" w:cs="Times New Roman"/>
+          <w:sz w:val="26"/>
+          <w:szCs w:val="26"/>
+        </w:rPr>
+      </w:pPr>
+      <w:r>
+        <w:rPr>
+          <w:rFonts w:ascii="Times New Roman" w:eastAsia="Arial" w:hAnsi="Times New Roman" w:cs="Times New Roman"/>
+          <w:sz w:val="26"/>
+          <w:szCs w:val="26"/>
+        </w:rPr>
+        <w:t xml:space="preserve">Người dùng có thể xem đánh giá của các khách hàng cũ. </w:t>
       </w:r>
     </w:p>
     <w:p>
@@ -4337,6 +4519,7 @@
                 <w:sz w:val="26"/>
                 <w:szCs w:val="26"/>
               </w:rPr>
+              <w:lastRenderedPageBreak/>
               <w:t>Number of weeks</w:t>
             </w:r>
           </w:p>
@@ -8850,6 +9033,7 @@
   <w:style w:type="paragraph" w:default="1" w:styleId="Normal">
     <w:name w:val="Normal"/>
     <w:qFormat/>
+    <w:rsid w:val="006C0842"/>
   </w:style>
   <w:style w:type="paragraph" w:styleId="Heading1">
     <w:name w:val="heading 1"/>
@@ -9126,6 +9310,17 @@
       <w:sz w:val="24"/>
       <w:szCs w:val="24"/>
     </w:rPr>
+  </w:style>
+  <w:style w:type="paragraph" w:styleId="ListParagraph">
+    <w:name w:val="List Paragraph"/>
+    <w:basedOn w:val="Normal"/>
+    <w:uiPriority w:val="34"/>
+    <w:qFormat/>
+    <w:rsid w:val="0014787B"/>
+    <w:pPr>
+      <w:ind w:left="720"/>
+      <w:contextualSpacing/>
+    </w:pPr>
   </w:style>
 </w:styles>
 </file>

--- a/Plus Cardio_Proposal_v1.0.docx
+++ b/Plus Cardio_Proposal_v1.0.docx
@@ -6004,6 +6004,14 @@
                 <w:szCs w:val="26"/>
               </w:rPr>
             </w:pPr>
+            <w:r>
+              <w:rPr>
+                <w:rFonts w:ascii="Times New Roman" w:eastAsia="Arial" w:hAnsi="Times New Roman" w:cs="Times New Roman"/>
+                <w:sz w:val="26"/>
+                <w:szCs w:val="26"/>
+              </w:rPr>
+              <w:t>20 ngày</w:t>
+            </w:r>
           </w:p>
         </w:tc>
         <w:tc>
@@ -6028,6 +6036,14 @@
                 <w:szCs w:val="26"/>
               </w:rPr>
             </w:pPr>
+            <w:r>
+              <w:rPr>
+                <w:rFonts w:ascii="Times New Roman" w:eastAsia="Arial" w:hAnsi="Times New Roman" w:cs="Times New Roman"/>
+                <w:sz w:val="26"/>
+                <w:szCs w:val="26"/>
+              </w:rPr>
+              <w:t>15-03-2022</w:t>
+            </w:r>
           </w:p>
         </w:tc>
         <w:tc>
@@ -6052,6 +6068,14 @@
                 <w:szCs w:val="26"/>
               </w:rPr>
             </w:pPr>
+            <w:r>
+              <w:rPr>
+                <w:rFonts w:ascii="Times New Roman" w:eastAsia="Arial" w:hAnsi="Times New Roman" w:cs="Times New Roman"/>
+                <w:sz w:val="26"/>
+                <w:szCs w:val="26"/>
+              </w:rPr>
+              <w:t>04-04-2022</w:t>
+            </w:r>
           </w:p>
         </w:tc>
       </w:tr>
@@ -6148,6 +6172,14 @@
                 <w:szCs w:val="26"/>
               </w:rPr>
             </w:pPr>
+            <w:r>
+              <w:rPr>
+                <w:rFonts w:ascii="Times New Roman" w:eastAsia="Arial" w:hAnsi="Times New Roman" w:cs="Times New Roman"/>
+                <w:sz w:val="26"/>
+                <w:szCs w:val="26"/>
+              </w:rPr>
+              <w:t>20 ngày</w:t>
+            </w:r>
           </w:p>
         </w:tc>
         <w:tc>
@@ -6172,6 +6204,14 @@
                 <w:szCs w:val="26"/>
               </w:rPr>
             </w:pPr>
+            <w:r>
+              <w:rPr>
+                <w:rFonts w:ascii="Times New Roman" w:eastAsia="Arial" w:hAnsi="Times New Roman" w:cs="Times New Roman"/>
+                <w:sz w:val="26"/>
+                <w:szCs w:val="26"/>
+              </w:rPr>
+              <w:t>05-04-2022</w:t>
+            </w:r>
           </w:p>
         </w:tc>
         <w:tc>
@@ -6196,6 +6236,14 @@
                 <w:szCs w:val="26"/>
               </w:rPr>
             </w:pPr>
+            <w:r>
+              <w:rPr>
+                <w:rFonts w:ascii="Times New Roman" w:eastAsia="Arial" w:hAnsi="Times New Roman" w:cs="Times New Roman"/>
+                <w:sz w:val="26"/>
+                <w:szCs w:val="26"/>
+              </w:rPr>
+              <w:t>25-04-2022</w:t>
+            </w:r>
           </w:p>
         </w:tc>
       </w:tr>
@@ -6292,6 +6340,14 @@
                 <w:szCs w:val="26"/>
               </w:rPr>
             </w:pPr>
+            <w:r>
+              <w:rPr>
+                <w:rFonts w:ascii="Times New Roman" w:eastAsia="Arial" w:hAnsi="Times New Roman" w:cs="Times New Roman"/>
+                <w:sz w:val="26"/>
+                <w:szCs w:val="26"/>
+              </w:rPr>
+              <w:t>20 ngày</w:t>
+            </w:r>
           </w:p>
         </w:tc>
         <w:tc>
@@ -6316,6 +6372,14 @@
                 <w:szCs w:val="26"/>
               </w:rPr>
             </w:pPr>
+            <w:r>
+              <w:rPr>
+                <w:rFonts w:ascii="Times New Roman" w:eastAsia="Arial" w:hAnsi="Times New Roman" w:cs="Times New Roman"/>
+                <w:sz w:val="26"/>
+                <w:szCs w:val="26"/>
+              </w:rPr>
+              <w:t>25-04-2022</w:t>
+            </w:r>
           </w:p>
         </w:tc>
         <w:tc>
@@ -6340,6 +6404,14 @@
                 <w:szCs w:val="26"/>
               </w:rPr>
             </w:pPr>
+            <w:r>
+              <w:rPr>
+                <w:rFonts w:ascii="Times New Roman" w:eastAsia="Arial" w:hAnsi="Times New Roman" w:cs="Times New Roman"/>
+                <w:sz w:val="26"/>
+                <w:szCs w:val="26"/>
+              </w:rPr>
+              <w:t>16-05-2022</w:t>
+            </w:r>
           </w:p>
         </w:tc>
       </w:tr>
@@ -6436,6 +6508,14 @@
                 <w:szCs w:val="26"/>
               </w:rPr>
             </w:pPr>
+            <w:r>
+              <w:rPr>
+                <w:rFonts w:ascii="Times New Roman" w:eastAsia="Arial" w:hAnsi="Times New Roman" w:cs="Times New Roman"/>
+                <w:sz w:val="26"/>
+                <w:szCs w:val="26"/>
+              </w:rPr>
+              <w:t>16 ngày</w:t>
+            </w:r>
           </w:p>
         </w:tc>
         <w:tc>
@@ -6460,6 +6540,14 @@
                 <w:szCs w:val="26"/>
               </w:rPr>
             </w:pPr>
+            <w:r>
+              <w:rPr>
+                <w:rFonts w:ascii="Times New Roman" w:eastAsia="Arial" w:hAnsi="Times New Roman" w:cs="Times New Roman"/>
+                <w:sz w:val="26"/>
+                <w:szCs w:val="26"/>
+              </w:rPr>
+              <w:t>17-05-2022</w:t>
+            </w:r>
           </w:p>
         </w:tc>
         <w:tc>
@@ -6484,6 +6572,14 @@
                 <w:szCs w:val="26"/>
               </w:rPr>
             </w:pPr>
+            <w:r>
+              <w:rPr>
+                <w:rFonts w:ascii="Times New Roman" w:eastAsia="Arial" w:hAnsi="Times New Roman" w:cs="Times New Roman"/>
+                <w:sz w:val="26"/>
+                <w:szCs w:val="26"/>
+              </w:rPr>
+              <w:t>29-05-2022</w:t>
+            </w:r>
           </w:p>
         </w:tc>
       </w:tr>
